--- a/src/templates/Out of Office DOCX/Marketing OOF New Year 2022.[Domain Marketing-Group] [202112270000-202201062359].docx
+++ b/src/templates/Out of Office DOCX/Marketing OOF New Year 2022.[Domain Marketing-Group] [202112270000-202201062359].docx
@@ -1,6 +1,6 @@
 
 <file path=word/document.xml><?xml version="1.0" encoding="utf-8"?>
-<w:document xmlns:wpc="http://schemas.microsoft.com/office/word/2010/wordprocessingCanvas" xmlns:cx="http://schemas.microsoft.com/office/drawing/2014/chartex" xmlns:cx1="http://schemas.microsoft.com/office/drawing/2015/9/8/chartex" xmlns:mc="http://schemas.openxmlformats.org/markup-compatibility/2006" xmlns:o="urn:schemas-microsoft-com:office:office" xmlns:r="http://schemas.openxmlformats.org/officeDocument/2006/relationships" xmlns:m="http://schemas.openxmlformats.org/officeDocument/2006/math" xmlns:v="urn:schemas-microsoft-com:vml" xmlns:wp14="http://schemas.microsoft.com/office/word/2010/wordprocessingDrawing" xmlns:wp="http://schemas.openxmlformats.org/drawingml/2006/wordprocessingDrawing" xmlns:w10="urn:schemas-microsoft-com:office:word" xmlns:w="http://schemas.openxmlformats.org/wordprocessingml/2006/main" xmlns:w14="http://schemas.microsoft.com/office/word/2010/wordml" xmlns:w15="http://schemas.microsoft.com/office/word/2012/wordml" xmlns:w16se="http://schemas.microsoft.com/office/word/2015/wordml/symex" xmlns:wpg="http://schemas.microsoft.com/office/word/2010/wordprocessingGroup" xmlns:wpi="http://schemas.microsoft.com/office/word/2010/wordprocessingInk" xmlns:wne="http://schemas.microsoft.com/office/word/2006/wordml" xmlns:wps="http://schemas.microsoft.com/office/word/2010/wordprocessingShape" mc:Ignorable="w14 w15 w16se wp14">
+<w:document xmlns:wpc="http://schemas.microsoft.com/office/word/2010/wordprocessingCanvas" xmlns:cx="http://schemas.microsoft.com/office/drawing/2014/chartex" xmlns:cx1="http://schemas.microsoft.com/office/drawing/2015/9/8/chartex" xmlns:cx2="http://schemas.microsoft.com/office/drawing/2015/10/21/chartex" xmlns:cx3="http://schemas.microsoft.com/office/drawing/2016/5/9/chartex" xmlns:cx4="http://schemas.microsoft.com/office/drawing/2016/5/10/chartex" xmlns:cx5="http://schemas.microsoft.com/office/drawing/2016/5/11/chartex" xmlns:cx6="http://schemas.microsoft.com/office/drawing/2016/5/12/chartex" xmlns:cx7="http://schemas.microsoft.com/office/drawing/2016/5/13/chartex" xmlns:cx8="http://schemas.microsoft.com/office/drawing/2016/5/14/chartex" xmlns:mc="http://schemas.openxmlformats.org/markup-compatibility/2006" xmlns:aink="http://schemas.microsoft.com/office/drawing/2016/ink" xmlns:am3d="http://schemas.microsoft.com/office/drawing/2017/model3d" xmlns:o="urn:schemas-microsoft-com:office:office" xmlns:r="http://schemas.openxmlformats.org/officeDocument/2006/relationships" xmlns:m="http://schemas.openxmlformats.org/officeDocument/2006/math" xmlns:v="urn:schemas-microsoft-com:vml" xmlns:wp14="http://schemas.microsoft.com/office/word/2010/wordprocessingDrawing" xmlns:wp="http://schemas.openxmlformats.org/drawingml/2006/wordprocessingDrawing" xmlns:w10="urn:schemas-microsoft-com:office:word" xmlns:w="http://schemas.openxmlformats.org/wordprocessingml/2006/main" xmlns:w14="http://schemas.microsoft.com/office/word/2010/wordml" xmlns:w15="http://schemas.microsoft.com/office/word/2012/wordml" xmlns:w16cex="http://schemas.microsoft.com/office/word/2018/wordml/cex" xmlns:w16cid="http://schemas.microsoft.com/office/word/2016/wordml/cid" xmlns:w16="http://schemas.microsoft.com/office/word/2018/wordml" xmlns:w16sdtdh="http://schemas.microsoft.com/office/word/2020/wordml/sdtdatahash" xmlns:w16se="http://schemas.microsoft.com/office/word/2015/wordml/symex" xmlns:wpg="http://schemas.microsoft.com/office/word/2010/wordprocessingGroup" xmlns:wpi="http://schemas.microsoft.com/office/word/2010/wordprocessingInk" xmlns:wne="http://schemas.microsoft.com/office/word/2006/wordml" xmlns:wps="http://schemas.microsoft.com/office/word/2010/wordprocessingShape" mc:Ignorable="w14 w15 w16se w16cid w16 w16cex w16sdtdh wp14">
   <w:body>
     <w:p>
       <w:pPr>
@@ -159,8 +159,6 @@
           <w:lang w:val="en-GB"/>
         </w:rPr>
       </w:pPr>
-      <w:bookmarkStart w:id="0" w:name="_GoBack"/>
-      <w:bookmarkEnd w:id="0"/>
       <w:r>
         <w:rPr>
           <w:sz w:val="22"/>
@@ -266,7 +264,7 @@
           <w:szCs w:val="16"/>
           <w:lang w:val="en-GB"/>
         </w:rPr>
-        <w:t>Super Duper Inc.</w:t>
+        <w:t>$CURRENTUSERCOMPANY$</w:t>
       </w:r>
       <w:r>
         <w:rPr>
@@ -471,7 +469,7 @@
           <w:shd w:val="clear" w:color="000000" w:fill="000000"/>
         </w:rPr>
         <w:drawing>
-          <wp:inline distT="0" distB="0" distL="0" distR="0">
+          <wp:inline distT="0" distB="0" distL="0" distR="0" wp14:anchorId="7EA30A78" wp14:editId="4FD58E83">
             <wp:extent cx="576000" cy="576000"/>
             <wp:effectExtent l="0" t="0" r="0" b="0"/>
             <wp:docPr id="1" name="Bild 1"/>
@@ -549,7 +547,7 @@
           <w:shd w:val="clear" w:color="000000" w:fill="000000"/>
         </w:rPr>
         <w:drawing>
-          <wp:inline distT="0" distB="0" distL="0" distR="0" wp14:anchorId="6F27456B" wp14:editId="509F0C2C">
+          <wp:inline distT="0" distB="0" distL="0" distR="0" wp14:anchorId="4EC9073D" wp14:editId="11278C39">
             <wp:extent cx="864000" cy="576000"/>
             <wp:effectExtent l="0" t="0" r="0" b="0"/>
             <wp:docPr id="2" name="Bild 1"/>
@@ -611,7 +609,7 @@
           <w:szCs w:val="16"/>
         </w:rPr>
         <w:drawing>
-          <wp:inline distT="0" distB="0" distL="0" distR="0">
+          <wp:inline distT="0" distB="0" distL="0" distR="0" wp14:anchorId="353B311D" wp14:editId="3AD7E72C">
             <wp:extent cx="816000" cy="612000"/>
             <wp:effectExtent l="0" t="0" r="3175" b="0"/>
             <wp:docPr id="3" name="Grafik 3"/>
@@ -680,7 +678,7 @@
 </file>
 
 <file path=word/endnotes.xml><?xml version="1.0" encoding="utf-8"?>
-<w:endnotes xmlns:wpc="http://schemas.microsoft.com/office/word/2010/wordprocessingCanvas" xmlns:cx="http://schemas.microsoft.com/office/drawing/2014/chartex" xmlns:cx1="http://schemas.microsoft.com/office/drawing/2015/9/8/chartex" xmlns:mc="http://schemas.openxmlformats.org/markup-compatibility/2006" xmlns:o="urn:schemas-microsoft-com:office:office" xmlns:r="http://schemas.openxmlformats.org/officeDocument/2006/relationships" xmlns:m="http://schemas.openxmlformats.org/officeDocument/2006/math" xmlns:v="urn:schemas-microsoft-com:vml" xmlns:wp14="http://schemas.microsoft.com/office/word/2010/wordprocessingDrawing" xmlns:wp="http://schemas.openxmlformats.org/drawingml/2006/wordprocessingDrawing" xmlns:w10="urn:schemas-microsoft-com:office:word" xmlns:w="http://schemas.openxmlformats.org/wordprocessingml/2006/main" xmlns:w14="http://schemas.microsoft.com/office/word/2010/wordml" xmlns:w15="http://schemas.microsoft.com/office/word/2012/wordml" xmlns:w16se="http://schemas.microsoft.com/office/word/2015/wordml/symex" xmlns:wpg="http://schemas.microsoft.com/office/word/2010/wordprocessingGroup" xmlns:wpi="http://schemas.microsoft.com/office/word/2010/wordprocessingInk" xmlns:wne="http://schemas.microsoft.com/office/word/2006/wordml" xmlns:wps="http://schemas.microsoft.com/office/word/2010/wordprocessingShape" mc:Ignorable="w14 w15 w16se wp14">
+<w:endnotes xmlns:wpc="http://schemas.microsoft.com/office/word/2010/wordprocessingCanvas" xmlns:cx="http://schemas.microsoft.com/office/drawing/2014/chartex" xmlns:cx1="http://schemas.microsoft.com/office/drawing/2015/9/8/chartex" xmlns:cx2="http://schemas.microsoft.com/office/drawing/2015/10/21/chartex" xmlns:cx3="http://schemas.microsoft.com/office/drawing/2016/5/9/chartex" xmlns:cx4="http://schemas.microsoft.com/office/drawing/2016/5/10/chartex" xmlns:cx5="http://schemas.microsoft.com/office/drawing/2016/5/11/chartex" xmlns:cx6="http://schemas.microsoft.com/office/drawing/2016/5/12/chartex" xmlns:cx7="http://schemas.microsoft.com/office/drawing/2016/5/13/chartex" xmlns:cx8="http://schemas.microsoft.com/office/drawing/2016/5/14/chartex" xmlns:mc="http://schemas.openxmlformats.org/markup-compatibility/2006" xmlns:aink="http://schemas.microsoft.com/office/drawing/2016/ink" xmlns:am3d="http://schemas.microsoft.com/office/drawing/2017/model3d" xmlns:o="urn:schemas-microsoft-com:office:office" xmlns:r="http://schemas.openxmlformats.org/officeDocument/2006/relationships" xmlns:m="http://schemas.openxmlformats.org/officeDocument/2006/math" xmlns:v="urn:schemas-microsoft-com:vml" xmlns:wp14="http://schemas.microsoft.com/office/word/2010/wordprocessingDrawing" xmlns:wp="http://schemas.openxmlformats.org/drawingml/2006/wordprocessingDrawing" xmlns:w10="urn:schemas-microsoft-com:office:word" xmlns:w="http://schemas.openxmlformats.org/wordprocessingml/2006/main" xmlns:w14="http://schemas.microsoft.com/office/word/2010/wordml" xmlns:w15="http://schemas.microsoft.com/office/word/2012/wordml" xmlns:w16cex="http://schemas.microsoft.com/office/word/2018/wordml/cex" xmlns:w16cid="http://schemas.microsoft.com/office/word/2016/wordml/cid" xmlns:w16="http://schemas.microsoft.com/office/word/2018/wordml" xmlns:w16sdtdh="http://schemas.microsoft.com/office/word/2020/wordml/sdtdatahash" xmlns:w16se="http://schemas.microsoft.com/office/word/2015/wordml/symex" xmlns:wpg="http://schemas.microsoft.com/office/word/2010/wordprocessingGroup" xmlns:wpi="http://schemas.microsoft.com/office/word/2010/wordprocessingInk" xmlns:wne="http://schemas.microsoft.com/office/word/2006/wordml" xmlns:wps="http://schemas.microsoft.com/office/word/2010/wordprocessingShape" mc:Ignorable="w14 w15 w16se w16cid w16 w16cex w16sdtdh wp14">
   <w:endnote w:type="separator" w:id="-1">
     <w:p>
       <w:pPr>
@@ -705,7 +703,7 @@
 </file>
 
 <file path=word/footer1.xml><?xml version="1.0" encoding="utf-8"?>
-<w:ftr xmlns:wpc="http://schemas.microsoft.com/office/word/2010/wordprocessingCanvas" xmlns:cx="http://schemas.microsoft.com/office/drawing/2014/chartex" xmlns:cx1="http://schemas.microsoft.com/office/drawing/2015/9/8/chartex" xmlns:mc="http://schemas.openxmlformats.org/markup-compatibility/2006" xmlns:o="urn:schemas-microsoft-com:office:office" xmlns:r="http://schemas.openxmlformats.org/officeDocument/2006/relationships" xmlns:m="http://schemas.openxmlformats.org/officeDocument/2006/math" xmlns:v="urn:schemas-microsoft-com:vml" xmlns:wp14="http://schemas.microsoft.com/office/word/2010/wordprocessingDrawing" xmlns:wp="http://schemas.openxmlformats.org/drawingml/2006/wordprocessingDrawing" xmlns:w10="urn:schemas-microsoft-com:office:word" xmlns:w="http://schemas.openxmlformats.org/wordprocessingml/2006/main" xmlns:w14="http://schemas.microsoft.com/office/word/2010/wordml" xmlns:w15="http://schemas.microsoft.com/office/word/2012/wordml" xmlns:w16se="http://schemas.microsoft.com/office/word/2015/wordml/symex" xmlns:wpg="http://schemas.microsoft.com/office/word/2010/wordprocessingGroup" xmlns:wpi="http://schemas.microsoft.com/office/word/2010/wordprocessingInk" xmlns:wne="http://schemas.microsoft.com/office/word/2006/wordml" xmlns:wps="http://schemas.microsoft.com/office/word/2010/wordprocessingShape" mc:Ignorable="w14 w15 w16se wp14">
+<w:ftr xmlns:wpc="http://schemas.microsoft.com/office/word/2010/wordprocessingCanvas" xmlns:cx="http://schemas.microsoft.com/office/drawing/2014/chartex" xmlns:cx1="http://schemas.microsoft.com/office/drawing/2015/9/8/chartex" xmlns:cx2="http://schemas.microsoft.com/office/drawing/2015/10/21/chartex" xmlns:cx3="http://schemas.microsoft.com/office/drawing/2016/5/9/chartex" xmlns:cx4="http://schemas.microsoft.com/office/drawing/2016/5/10/chartex" xmlns:cx5="http://schemas.microsoft.com/office/drawing/2016/5/11/chartex" xmlns:cx6="http://schemas.microsoft.com/office/drawing/2016/5/12/chartex" xmlns:cx7="http://schemas.microsoft.com/office/drawing/2016/5/13/chartex" xmlns:cx8="http://schemas.microsoft.com/office/drawing/2016/5/14/chartex" xmlns:mc="http://schemas.openxmlformats.org/markup-compatibility/2006" xmlns:aink="http://schemas.microsoft.com/office/drawing/2016/ink" xmlns:am3d="http://schemas.microsoft.com/office/drawing/2017/model3d" xmlns:o="urn:schemas-microsoft-com:office:office" xmlns:r="http://schemas.openxmlformats.org/officeDocument/2006/relationships" xmlns:m="http://schemas.openxmlformats.org/officeDocument/2006/math" xmlns:v="urn:schemas-microsoft-com:vml" xmlns:wp14="http://schemas.microsoft.com/office/word/2010/wordprocessingDrawing" xmlns:wp="http://schemas.openxmlformats.org/drawingml/2006/wordprocessingDrawing" xmlns:w10="urn:schemas-microsoft-com:office:word" xmlns:w="http://schemas.openxmlformats.org/wordprocessingml/2006/main" xmlns:w14="http://schemas.microsoft.com/office/word/2010/wordml" xmlns:w15="http://schemas.microsoft.com/office/word/2012/wordml" xmlns:w16cex="http://schemas.microsoft.com/office/word/2018/wordml/cex" xmlns:w16cid="http://schemas.microsoft.com/office/word/2016/wordml/cid" xmlns:w16="http://schemas.microsoft.com/office/word/2018/wordml" xmlns:w16sdtdh="http://schemas.microsoft.com/office/word/2020/wordml/sdtdatahash" xmlns:w16se="http://schemas.microsoft.com/office/word/2015/wordml/symex" xmlns:wpg="http://schemas.microsoft.com/office/word/2010/wordprocessingGroup" xmlns:wpi="http://schemas.microsoft.com/office/word/2010/wordprocessingInk" xmlns:wne="http://schemas.microsoft.com/office/word/2006/wordml" xmlns:wps="http://schemas.microsoft.com/office/word/2010/wordprocessingShape" mc:Ignorable="w14 w15 w16se w16cid w16 w16cex w16sdtdh wp14">
   <w:p>
     <w:pPr>
       <w:pStyle w:val="Fuzeile"/>
@@ -715,7 +713,7 @@
 </file>
 
 <file path=word/footer2.xml><?xml version="1.0" encoding="utf-8"?>
-<w:ftr xmlns:wpc="http://schemas.microsoft.com/office/word/2010/wordprocessingCanvas" xmlns:cx="http://schemas.microsoft.com/office/drawing/2014/chartex" xmlns:cx1="http://schemas.microsoft.com/office/drawing/2015/9/8/chartex" xmlns:mc="http://schemas.openxmlformats.org/markup-compatibility/2006" xmlns:o="urn:schemas-microsoft-com:office:office" xmlns:r="http://schemas.openxmlformats.org/officeDocument/2006/relationships" xmlns:m="http://schemas.openxmlformats.org/officeDocument/2006/math" xmlns:v="urn:schemas-microsoft-com:vml" xmlns:wp14="http://schemas.microsoft.com/office/word/2010/wordprocessingDrawing" xmlns:wp="http://schemas.openxmlformats.org/drawingml/2006/wordprocessingDrawing" xmlns:w10="urn:schemas-microsoft-com:office:word" xmlns:w="http://schemas.openxmlformats.org/wordprocessingml/2006/main" xmlns:w14="http://schemas.microsoft.com/office/word/2010/wordml" xmlns:w15="http://schemas.microsoft.com/office/word/2012/wordml" xmlns:w16se="http://schemas.microsoft.com/office/word/2015/wordml/symex" xmlns:wpg="http://schemas.microsoft.com/office/word/2010/wordprocessingGroup" xmlns:wpi="http://schemas.microsoft.com/office/word/2010/wordprocessingInk" xmlns:wne="http://schemas.microsoft.com/office/word/2006/wordml" xmlns:wps="http://schemas.microsoft.com/office/word/2010/wordprocessingShape" mc:Ignorable="w14 w15 w16se wp14">
+<w:ftr xmlns:wpc="http://schemas.microsoft.com/office/word/2010/wordprocessingCanvas" xmlns:cx="http://schemas.microsoft.com/office/drawing/2014/chartex" xmlns:cx1="http://schemas.microsoft.com/office/drawing/2015/9/8/chartex" xmlns:cx2="http://schemas.microsoft.com/office/drawing/2015/10/21/chartex" xmlns:cx3="http://schemas.microsoft.com/office/drawing/2016/5/9/chartex" xmlns:cx4="http://schemas.microsoft.com/office/drawing/2016/5/10/chartex" xmlns:cx5="http://schemas.microsoft.com/office/drawing/2016/5/11/chartex" xmlns:cx6="http://schemas.microsoft.com/office/drawing/2016/5/12/chartex" xmlns:cx7="http://schemas.microsoft.com/office/drawing/2016/5/13/chartex" xmlns:cx8="http://schemas.microsoft.com/office/drawing/2016/5/14/chartex" xmlns:mc="http://schemas.openxmlformats.org/markup-compatibility/2006" xmlns:aink="http://schemas.microsoft.com/office/drawing/2016/ink" xmlns:am3d="http://schemas.microsoft.com/office/drawing/2017/model3d" xmlns:o="urn:schemas-microsoft-com:office:office" xmlns:r="http://schemas.openxmlformats.org/officeDocument/2006/relationships" xmlns:m="http://schemas.openxmlformats.org/officeDocument/2006/math" xmlns:v="urn:schemas-microsoft-com:vml" xmlns:wp14="http://schemas.microsoft.com/office/word/2010/wordprocessingDrawing" xmlns:wp="http://schemas.openxmlformats.org/drawingml/2006/wordprocessingDrawing" xmlns:w10="urn:schemas-microsoft-com:office:word" xmlns:w="http://schemas.openxmlformats.org/wordprocessingml/2006/main" xmlns:w14="http://schemas.microsoft.com/office/word/2010/wordml" xmlns:w15="http://schemas.microsoft.com/office/word/2012/wordml" xmlns:w16cex="http://schemas.microsoft.com/office/word/2018/wordml/cex" xmlns:w16cid="http://schemas.microsoft.com/office/word/2016/wordml/cid" xmlns:w16="http://schemas.microsoft.com/office/word/2018/wordml" xmlns:w16sdtdh="http://schemas.microsoft.com/office/word/2020/wordml/sdtdatahash" xmlns:w16se="http://schemas.microsoft.com/office/word/2015/wordml/symex" xmlns:wpg="http://schemas.microsoft.com/office/word/2010/wordprocessingGroup" xmlns:wpi="http://schemas.microsoft.com/office/word/2010/wordprocessingInk" xmlns:wne="http://schemas.microsoft.com/office/word/2006/wordml" xmlns:wps="http://schemas.microsoft.com/office/word/2010/wordprocessingShape" mc:Ignorable="w14 w15 w16se w16cid w16 w16cex w16sdtdh wp14">
   <w:p>
     <w:pPr>
       <w:pStyle w:val="Fuzeile"/>
@@ -725,7 +723,7 @@
 </file>
 
 <file path=word/footer3.xml><?xml version="1.0" encoding="utf-8"?>
-<w:ftr xmlns:wpc="http://schemas.microsoft.com/office/word/2010/wordprocessingCanvas" xmlns:cx="http://schemas.microsoft.com/office/drawing/2014/chartex" xmlns:cx1="http://schemas.microsoft.com/office/drawing/2015/9/8/chartex" xmlns:mc="http://schemas.openxmlformats.org/markup-compatibility/2006" xmlns:o="urn:schemas-microsoft-com:office:office" xmlns:r="http://schemas.openxmlformats.org/officeDocument/2006/relationships" xmlns:m="http://schemas.openxmlformats.org/officeDocument/2006/math" xmlns:v="urn:schemas-microsoft-com:vml" xmlns:wp14="http://schemas.microsoft.com/office/word/2010/wordprocessingDrawing" xmlns:wp="http://schemas.openxmlformats.org/drawingml/2006/wordprocessingDrawing" xmlns:w10="urn:schemas-microsoft-com:office:word" xmlns:w="http://schemas.openxmlformats.org/wordprocessingml/2006/main" xmlns:w14="http://schemas.microsoft.com/office/word/2010/wordml" xmlns:w15="http://schemas.microsoft.com/office/word/2012/wordml" xmlns:w16se="http://schemas.microsoft.com/office/word/2015/wordml/symex" xmlns:wpg="http://schemas.microsoft.com/office/word/2010/wordprocessingGroup" xmlns:wpi="http://schemas.microsoft.com/office/word/2010/wordprocessingInk" xmlns:wne="http://schemas.microsoft.com/office/word/2006/wordml" xmlns:wps="http://schemas.microsoft.com/office/word/2010/wordprocessingShape" mc:Ignorable="w14 w15 w16se wp14">
+<w:ftr xmlns:wpc="http://schemas.microsoft.com/office/word/2010/wordprocessingCanvas" xmlns:cx="http://schemas.microsoft.com/office/drawing/2014/chartex" xmlns:cx1="http://schemas.microsoft.com/office/drawing/2015/9/8/chartex" xmlns:cx2="http://schemas.microsoft.com/office/drawing/2015/10/21/chartex" xmlns:cx3="http://schemas.microsoft.com/office/drawing/2016/5/9/chartex" xmlns:cx4="http://schemas.microsoft.com/office/drawing/2016/5/10/chartex" xmlns:cx5="http://schemas.microsoft.com/office/drawing/2016/5/11/chartex" xmlns:cx6="http://schemas.microsoft.com/office/drawing/2016/5/12/chartex" xmlns:cx7="http://schemas.microsoft.com/office/drawing/2016/5/13/chartex" xmlns:cx8="http://schemas.microsoft.com/office/drawing/2016/5/14/chartex" xmlns:mc="http://schemas.openxmlformats.org/markup-compatibility/2006" xmlns:aink="http://schemas.microsoft.com/office/drawing/2016/ink" xmlns:am3d="http://schemas.microsoft.com/office/drawing/2017/model3d" xmlns:o="urn:schemas-microsoft-com:office:office" xmlns:r="http://schemas.openxmlformats.org/officeDocument/2006/relationships" xmlns:m="http://schemas.openxmlformats.org/officeDocument/2006/math" xmlns:v="urn:schemas-microsoft-com:vml" xmlns:wp14="http://schemas.microsoft.com/office/word/2010/wordprocessingDrawing" xmlns:wp="http://schemas.openxmlformats.org/drawingml/2006/wordprocessingDrawing" xmlns:w10="urn:schemas-microsoft-com:office:word" xmlns:w="http://schemas.openxmlformats.org/wordprocessingml/2006/main" xmlns:w14="http://schemas.microsoft.com/office/word/2010/wordml" xmlns:w15="http://schemas.microsoft.com/office/word/2012/wordml" xmlns:w16cex="http://schemas.microsoft.com/office/word/2018/wordml/cex" xmlns:w16cid="http://schemas.microsoft.com/office/word/2016/wordml/cid" xmlns:w16="http://schemas.microsoft.com/office/word/2018/wordml" xmlns:w16sdtdh="http://schemas.microsoft.com/office/word/2020/wordml/sdtdatahash" xmlns:w16se="http://schemas.microsoft.com/office/word/2015/wordml/symex" xmlns:wpg="http://schemas.microsoft.com/office/word/2010/wordprocessingGroup" xmlns:wpi="http://schemas.microsoft.com/office/word/2010/wordprocessingInk" xmlns:wne="http://schemas.microsoft.com/office/word/2006/wordml" xmlns:wps="http://schemas.microsoft.com/office/word/2010/wordprocessingShape" mc:Ignorable="w14 w15 w16se w16cid w16 w16cex w16sdtdh wp14">
   <w:p>
     <w:pPr>
       <w:pStyle w:val="Fuzeile"/>
@@ -735,7 +733,7 @@
 </file>
 
 <file path=word/footnotes.xml><?xml version="1.0" encoding="utf-8"?>
-<w:footnotes xmlns:wpc="http://schemas.microsoft.com/office/word/2010/wordprocessingCanvas" xmlns:cx="http://schemas.microsoft.com/office/drawing/2014/chartex" xmlns:cx1="http://schemas.microsoft.com/office/drawing/2015/9/8/chartex" xmlns:mc="http://schemas.openxmlformats.org/markup-compatibility/2006" xmlns:o="urn:schemas-microsoft-com:office:office" xmlns:r="http://schemas.openxmlformats.org/officeDocument/2006/relationships" xmlns:m="http://schemas.openxmlformats.org/officeDocument/2006/math" xmlns:v="urn:schemas-microsoft-com:vml" xmlns:wp14="http://schemas.microsoft.com/office/word/2010/wordprocessingDrawing" xmlns:wp="http://schemas.openxmlformats.org/drawingml/2006/wordprocessingDrawing" xmlns:w10="urn:schemas-microsoft-com:office:word" xmlns:w="http://schemas.openxmlformats.org/wordprocessingml/2006/main" xmlns:w14="http://schemas.microsoft.com/office/word/2010/wordml" xmlns:w15="http://schemas.microsoft.com/office/word/2012/wordml" xmlns:w16se="http://schemas.microsoft.com/office/word/2015/wordml/symex" xmlns:wpg="http://schemas.microsoft.com/office/word/2010/wordprocessingGroup" xmlns:wpi="http://schemas.microsoft.com/office/word/2010/wordprocessingInk" xmlns:wne="http://schemas.microsoft.com/office/word/2006/wordml" xmlns:wps="http://schemas.microsoft.com/office/word/2010/wordprocessingShape" mc:Ignorable="w14 w15 w16se wp14">
+<w:footnotes xmlns:wpc="http://schemas.microsoft.com/office/word/2010/wordprocessingCanvas" xmlns:cx="http://schemas.microsoft.com/office/drawing/2014/chartex" xmlns:cx1="http://schemas.microsoft.com/office/drawing/2015/9/8/chartex" xmlns:cx2="http://schemas.microsoft.com/office/drawing/2015/10/21/chartex" xmlns:cx3="http://schemas.microsoft.com/office/drawing/2016/5/9/chartex" xmlns:cx4="http://schemas.microsoft.com/office/drawing/2016/5/10/chartex" xmlns:cx5="http://schemas.microsoft.com/office/drawing/2016/5/11/chartex" xmlns:cx6="http://schemas.microsoft.com/office/drawing/2016/5/12/chartex" xmlns:cx7="http://schemas.microsoft.com/office/drawing/2016/5/13/chartex" xmlns:cx8="http://schemas.microsoft.com/office/drawing/2016/5/14/chartex" xmlns:mc="http://schemas.openxmlformats.org/markup-compatibility/2006" xmlns:aink="http://schemas.microsoft.com/office/drawing/2016/ink" xmlns:am3d="http://schemas.microsoft.com/office/drawing/2017/model3d" xmlns:o="urn:schemas-microsoft-com:office:office" xmlns:r="http://schemas.openxmlformats.org/officeDocument/2006/relationships" xmlns:m="http://schemas.openxmlformats.org/officeDocument/2006/math" xmlns:v="urn:schemas-microsoft-com:vml" xmlns:wp14="http://schemas.microsoft.com/office/word/2010/wordprocessingDrawing" xmlns:wp="http://schemas.openxmlformats.org/drawingml/2006/wordprocessingDrawing" xmlns:w10="urn:schemas-microsoft-com:office:word" xmlns:w="http://schemas.openxmlformats.org/wordprocessingml/2006/main" xmlns:w14="http://schemas.microsoft.com/office/word/2010/wordml" xmlns:w15="http://schemas.microsoft.com/office/word/2012/wordml" xmlns:w16cex="http://schemas.microsoft.com/office/word/2018/wordml/cex" xmlns:w16cid="http://schemas.microsoft.com/office/word/2016/wordml/cid" xmlns:w16="http://schemas.microsoft.com/office/word/2018/wordml" xmlns:w16sdtdh="http://schemas.microsoft.com/office/word/2020/wordml/sdtdatahash" xmlns:w16se="http://schemas.microsoft.com/office/word/2015/wordml/symex" xmlns:wpg="http://schemas.microsoft.com/office/word/2010/wordprocessingGroup" xmlns:wpi="http://schemas.microsoft.com/office/word/2010/wordprocessingInk" xmlns:wne="http://schemas.microsoft.com/office/word/2006/wordml" xmlns:wps="http://schemas.microsoft.com/office/word/2010/wordprocessingShape" mc:Ignorable="w14 w15 w16se w16cid w16 w16cex w16sdtdh wp14">
   <w:footnote w:type="separator" w:id="-1">
     <w:p>
       <w:pPr>
@@ -760,7 +758,7 @@
 </file>
 
 <file path=word/header1.xml><?xml version="1.0" encoding="utf-8"?>
-<w:hdr xmlns:wpc="http://schemas.microsoft.com/office/word/2010/wordprocessingCanvas" xmlns:cx="http://schemas.microsoft.com/office/drawing/2014/chartex" xmlns:cx1="http://schemas.microsoft.com/office/drawing/2015/9/8/chartex" xmlns:mc="http://schemas.openxmlformats.org/markup-compatibility/2006" xmlns:o="urn:schemas-microsoft-com:office:office" xmlns:r="http://schemas.openxmlformats.org/officeDocument/2006/relationships" xmlns:m="http://schemas.openxmlformats.org/officeDocument/2006/math" xmlns:v="urn:schemas-microsoft-com:vml" xmlns:wp14="http://schemas.microsoft.com/office/word/2010/wordprocessingDrawing" xmlns:wp="http://schemas.openxmlformats.org/drawingml/2006/wordprocessingDrawing" xmlns:w10="urn:schemas-microsoft-com:office:word" xmlns:w="http://schemas.openxmlformats.org/wordprocessingml/2006/main" xmlns:w14="http://schemas.microsoft.com/office/word/2010/wordml" xmlns:w15="http://schemas.microsoft.com/office/word/2012/wordml" xmlns:w16se="http://schemas.microsoft.com/office/word/2015/wordml/symex" xmlns:wpg="http://schemas.microsoft.com/office/word/2010/wordprocessingGroup" xmlns:wpi="http://schemas.microsoft.com/office/word/2010/wordprocessingInk" xmlns:wne="http://schemas.microsoft.com/office/word/2006/wordml" xmlns:wps="http://schemas.microsoft.com/office/word/2010/wordprocessingShape" mc:Ignorable="w14 w15 w16se wp14">
+<w:hdr xmlns:wpc="http://schemas.microsoft.com/office/word/2010/wordprocessingCanvas" xmlns:cx="http://schemas.microsoft.com/office/drawing/2014/chartex" xmlns:cx1="http://schemas.microsoft.com/office/drawing/2015/9/8/chartex" xmlns:cx2="http://schemas.microsoft.com/office/drawing/2015/10/21/chartex" xmlns:cx3="http://schemas.microsoft.com/office/drawing/2016/5/9/chartex" xmlns:cx4="http://schemas.microsoft.com/office/drawing/2016/5/10/chartex" xmlns:cx5="http://schemas.microsoft.com/office/drawing/2016/5/11/chartex" xmlns:cx6="http://schemas.microsoft.com/office/drawing/2016/5/12/chartex" xmlns:cx7="http://schemas.microsoft.com/office/drawing/2016/5/13/chartex" xmlns:cx8="http://schemas.microsoft.com/office/drawing/2016/5/14/chartex" xmlns:mc="http://schemas.openxmlformats.org/markup-compatibility/2006" xmlns:aink="http://schemas.microsoft.com/office/drawing/2016/ink" xmlns:am3d="http://schemas.microsoft.com/office/drawing/2017/model3d" xmlns:o="urn:schemas-microsoft-com:office:office" xmlns:r="http://schemas.openxmlformats.org/officeDocument/2006/relationships" xmlns:m="http://schemas.openxmlformats.org/officeDocument/2006/math" xmlns:v="urn:schemas-microsoft-com:vml" xmlns:wp14="http://schemas.microsoft.com/office/word/2010/wordprocessingDrawing" xmlns:wp="http://schemas.openxmlformats.org/drawingml/2006/wordprocessingDrawing" xmlns:w10="urn:schemas-microsoft-com:office:word" xmlns:w="http://schemas.openxmlformats.org/wordprocessingml/2006/main" xmlns:w14="http://schemas.microsoft.com/office/word/2010/wordml" xmlns:w15="http://schemas.microsoft.com/office/word/2012/wordml" xmlns:w16cex="http://schemas.microsoft.com/office/word/2018/wordml/cex" xmlns:w16cid="http://schemas.microsoft.com/office/word/2016/wordml/cid" xmlns:w16="http://schemas.microsoft.com/office/word/2018/wordml" xmlns:w16sdtdh="http://schemas.microsoft.com/office/word/2020/wordml/sdtdatahash" xmlns:w16se="http://schemas.microsoft.com/office/word/2015/wordml/symex" xmlns:wpg="http://schemas.microsoft.com/office/word/2010/wordprocessingGroup" xmlns:wpi="http://schemas.microsoft.com/office/word/2010/wordprocessingInk" xmlns:wne="http://schemas.microsoft.com/office/word/2006/wordml" xmlns:wps="http://schemas.microsoft.com/office/word/2010/wordprocessingShape" mc:Ignorable="w14 w15 w16se w16cid w16 w16cex w16sdtdh wp14">
   <w:p>
     <w:pPr>
       <w:pStyle w:val="Kopfzeile"/>
@@ -770,7 +768,7 @@
 </file>
 
 <file path=word/header2.xml><?xml version="1.0" encoding="utf-8"?>
-<w:hdr xmlns:wpc="http://schemas.microsoft.com/office/word/2010/wordprocessingCanvas" xmlns:cx="http://schemas.microsoft.com/office/drawing/2014/chartex" xmlns:cx1="http://schemas.microsoft.com/office/drawing/2015/9/8/chartex" xmlns:mc="http://schemas.openxmlformats.org/markup-compatibility/2006" xmlns:o="urn:schemas-microsoft-com:office:office" xmlns:r="http://schemas.openxmlformats.org/officeDocument/2006/relationships" xmlns:m="http://schemas.openxmlformats.org/officeDocument/2006/math" xmlns:v="urn:schemas-microsoft-com:vml" xmlns:wp14="http://schemas.microsoft.com/office/word/2010/wordprocessingDrawing" xmlns:wp="http://schemas.openxmlformats.org/drawingml/2006/wordprocessingDrawing" xmlns:w10="urn:schemas-microsoft-com:office:word" xmlns:w="http://schemas.openxmlformats.org/wordprocessingml/2006/main" xmlns:w14="http://schemas.microsoft.com/office/word/2010/wordml" xmlns:w15="http://schemas.microsoft.com/office/word/2012/wordml" xmlns:w16se="http://schemas.microsoft.com/office/word/2015/wordml/symex" xmlns:wpg="http://schemas.microsoft.com/office/word/2010/wordprocessingGroup" xmlns:wpi="http://schemas.microsoft.com/office/word/2010/wordprocessingInk" xmlns:wne="http://schemas.microsoft.com/office/word/2006/wordml" xmlns:wps="http://schemas.microsoft.com/office/word/2010/wordprocessingShape" mc:Ignorable="w14 w15 w16se wp14">
+<w:hdr xmlns:wpc="http://schemas.microsoft.com/office/word/2010/wordprocessingCanvas" xmlns:cx="http://schemas.microsoft.com/office/drawing/2014/chartex" xmlns:cx1="http://schemas.microsoft.com/office/drawing/2015/9/8/chartex" xmlns:cx2="http://schemas.microsoft.com/office/drawing/2015/10/21/chartex" xmlns:cx3="http://schemas.microsoft.com/office/drawing/2016/5/9/chartex" xmlns:cx4="http://schemas.microsoft.com/office/drawing/2016/5/10/chartex" xmlns:cx5="http://schemas.microsoft.com/office/drawing/2016/5/11/chartex" xmlns:cx6="http://schemas.microsoft.com/office/drawing/2016/5/12/chartex" xmlns:cx7="http://schemas.microsoft.com/office/drawing/2016/5/13/chartex" xmlns:cx8="http://schemas.microsoft.com/office/drawing/2016/5/14/chartex" xmlns:mc="http://schemas.openxmlformats.org/markup-compatibility/2006" xmlns:aink="http://schemas.microsoft.com/office/drawing/2016/ink" xmlns:am3d="http://schemas.microsoft.com/office/drawing/2017/model3d" xmlns:o="urn:schemas-microsoft-com:office:office" xmlns:r="http://schemas.openxmlformats.org/officeDocument/2006/relationships" xmlns:m="http://schemas.openxmlformats.org/officeDocument/2006/math" xmlns:v="urn:schemas-microsoft-com:vml" xmlns:wp14="http://schemas.microsoft.com/office/word/2010/wordprocessingDrawing" xmlns:wp="http://schemas.openxmlformats.org/drawingml/2006/wordprocessingDrawing" xmlns:w10="urn:schemas-microsoft-com:office:word" xmlns:w="http://schemas.openxmlformats.org/wordprocessingml/2006/main" xmlns:w14="http://schemas.microsoft.com/office/word/2010/wordml" xmlns:w15="http://schemas.microsoft.com/office/word/2012/wordml" xmlns:w16cex="http://schemas.microsoft.com/office/word/2018/wordml/cex" xmlns:w16cid="http://schemas.microsoft.com/office/word/2016/wordml/cid" xmlns:w16="http://schemas.microsoft.com/office/word/2018/wordml" xmlns:w16sdtdh="http://schemas.microsoft.com/office/word/2020/wordml/sdtdatahash" xmlns:w16se="http://schemas.microsoft.com/office/word/2015/wordml/symex" xmlns:wpg="http://schemas.microsoft.com/office/word/2010/wordprocessingGroup" xmlns:wpi="http://schemas.microsoft.com/office/word/2010/wordprocessingInk" xmlns:wne="http://schemas.microsoft.com/office/word/2006/wordml" xmlns:wps="http://schemas.microsoft.com/office/word/2010/wordprocessingShape" mc:Ignorable="w14 w15 w16se w16cid w16 w16cex w16sdtdh wp14">
   <w:p>
     <w:pPr>
       <w:pStyle w:val="Kopfzeile"/>
@@ -780,7 +778,7 @@
 </file>
 
 <file path=word/header3.xml><?xml version="1.0" encoding="utf-8"?>
-<w:hdr xmlns:wpc="http://schemas.microsoft.com/office/word/2010/wordprocessingCanvas" xmlns:cx="http://schemas.microsoft.com/office/drawing/2014/chartex" xmlns:cx1="http://schemas.microsoft.com/office/drawing/2015/9/8/chartex" xmlns:mc="http://schemas.openxmlformats.org/markup-compatibility/2006" xmlns:o="urn:schemas-microsoft-com:office:office" xmlns:r="http://schemas.openxmlformats.org/officeDocument/2006/relationships" xmlns:m="http://schemas.openxmlformats.org/officeDocument/2006/math" xmlns:v="urn:schemas-microsoft-com:vml" xmlns:wp14="http://schemas.microsoft.com/office/word/2010/wordprocessingDrawing" xmlns:wp="http://schemas.openxmlformats.org/drawingml/2006/wordprocessingDrawing" xmlns:w10="urn:schemas-microsoft-com:office:word" xmlns:w="http://schemas.openxmlformats.org/wordprocessingml/2006/main" xmlns:w14="http://schemas.microsoft.com/office/word/2010/wordml" xmlns:w15="http://schemas.microsoft.com/office/word/2012/wordml" xmlns:w16se="http://schemas.microsoft.com/office/word/2015/wordml/symex" xmlns:wpg="http://schemas.microsoft.com/office/word/2010/wordprocessingGroup" xmlns:wpi="http://schemas.microsoft.com/office/word/2010/wordprocessingInk" xmlns:wne="http://schemas.microsoft.com/office/word/2006/wordml" xmlns:wps="http://schemas.microsoft.com/office/word/2010/wordprocessingShape" mc:Ignorable="w14 w15 w16se wp14">
+<w:hdr xmlns:wpc="http://schemas.microsoft.com/office/word/2010/wordprocessingCanvas" xmlns:cx="http://schemas.microsoft.com/office/drawing/2014/chartex" xmlns:cx1="http://schemas.microsoft.com/office/drawing/2015/9/8/chartex" xmlns:cx2="http://schemas.microsoft.com/office/drawing/2015/10/21/chartex" xmlns:cx3="http://schemas.microsoft.com/office/drawing/2016/5/9/chartex" xmlns:cx4="http://schemas.microsoft.com/office/drawing/2016/5/10/chartex" xmlns:cx5="http://schemas.microsoft.com/office/drawing/2016/5/11/chartex" xmlns:cx6="http://schemas.microsoft.com/office/drawing/2016/5/12/chartex" xmlns:cx7="http://schemas.microsoft.com/office/drawing/2016/5/13/chartex" xmlns:cx8="http://schemas.microsoft.com/office/drawing/2016/5/14/chartex" xmlns:mc="http://schemas.openxmlformats.org/markup-compatibility/2006" xmlns:aink="http://schemas.microsoft.com/office/drawing/2016/ink" xmlns:am3d="http://schemas.microsoft.com/office/drawing/2017/model3d" xmlns:o="urn:schemas-microsoft-com:office:office" xmlns:r="http://schemas.openxmlformats.org/officeDocument/2006/relationships" xmlns:m="http://schemas.openxmlformats.org/officeDocument/2006/math" xmlns:v="urn:schemas-microsoft-com:vml" xmlns:wp14="http://schemas.microsoft.com/office/word/2010/wordprocessingDrawing" xmlns:wp="http://schemas.openxmlformats.org/drawingml/2006/wordprocessingDrawing" xmlns:w10="urn:schemas-microsoft-com:office:word" xmlns:w="http://schemas.openxmlformats.org/wordprocessingml/2006/main" xmlns:w14="http://schemas.microsoft.com/office/word/2010/wordml" xmlns:w15="http://schemas.microsoft.com/office/word/2012/wordml" xmlns:w16cex="http://schemas.microsoft.com/office/word/2018/wordml/cex" xmlns:w16cid="http://schemas.microsoft.com/office/word/2016/wordml/cid" xmlns:w16="http://schemas.microsoft.com/office/word/2018/wordml" xmlns:w16sdtdh="http://schemas.microsoft.com/office/word/2020/wordml/sdtdatahash" xmlns:w16se="http://schemas.microsoft.com/office/word/2015/wordml/symex" xmlns:wpg="http://schemas.microsoft.com/office/word/2010/wordprocessingGroup" xmlns:wpi="http://schemas.microsoft.com/office/word/2010/wordprocessingInk" xmlns:wne="http://schemas.microsoft.com/office/word/2006/wordml" xmlns:wps="http://schemas.microsoft.com/office/word/2010/wordprocessingShape" mc:Ignorable="w14 w15 w16se w16cid w16 w16cex w16sdtdh wp14">
   <w:p>
     <w:pPr>
       <w:pStyle w:val="Kopfzeile"/>
@@ -790,7 +788,7 @@
 </file>
 
 <file path=word/styles.xml><?xml version="1.0" encoding="utf-8"?>
-<w:styles xmlns:mc="http://schemas.openxmlformats.org/markup-compatibility/2006" xmlns:r="http://schemas.openxmlformats.org/officeDocument/2006/relationships" xmlns:w="http://schemas.openxmlformats.org/wordprocessingml/2006/main" xmlns:w14="http://schemas.microsoft.com/office/word/2010/wordml" xmlns:w15="http://schemas.microsoft.com/office/word/2012/wordml" xmlns:w16se="http://schemas.microsoft.com/office/word/2015/wordml/symex" mc:Ignorable="w14 w15 w16se">
+<w:styles xmlns:mc="http://schemas.openxmlformats.org/markup-compatibility/2006" xmlns:r="http://schemas.openxmlformats.org/officeDocument/2006/relationships" xmlns:w="http://schemas.openxmlformats.org/wordprocessingml/2006/main" xmlns:w14="http://schemas.microsoft.com/office/word/2010/wordml" xmlns:w15="http://schemas.microsoft.com/office/word/2012/wordml" xmlns:w16cex="http://schemas.microsoft.com/office/word/2018/wordml/cex" xmlns:w16cid="http://schemas.microsoft.com/office/word/2016/wordml/cid" xmlns:w16="http://schemas.microsoft.com/office/word/2018/wordml" xmlns:w16sdtdh="http://schemas.microsoft.com/office/word/2020/wordml/sdtdatahash" xmlns:w16se="http://schemas.microsoft.com/office/word/2015/wordml/symex" mc:Ignorable="w14 w15 w16se w16cid w16 w16cex w16sdtdh">
   <w:docDefaults>
     <w:rPrDefault>
       <w:rPr>
@@ -800,7 +798,7 @@
     </w:rPrDefault>
     <w:pPrDefault/>
   </w:docDefaults>
-  <w:latentStyles w:defLockedState="0" w:defUIPriority="99" w:defSemiHidden="0" w:defUnhideWhenUsed="0" w:defQFormat="0" w:count="371">
+  <w:latentStyles w:defLockedState="0" w:defUIPriority="99" w:defSemiHidden="0" w:defUnhideWhenUsed="0" w:defQFormat="0" w:count="376">
     <w:lsdException w:name="Normal" w:uiPriority="0" w:qFormat="1"/>
     <w:lsdException w:name="heading 1" w:uiPriority="9" w:qFormat="1"/>
     <w:lsdException w:name="heading 2" w:semiHidden="1" w:uiPriority="9" w:unhideWhenUsed="1" w:qFormat="1"/>
@@ -906,7 +904,6 @@
     <w:lsdException w:name="HTML Sample" w:semiHidden="1" w:unhideWhenUsed="1"/>
     <w:lsdException w:name="HTML Typewriter" w:semiHidden="1" w:unhideWhenUsed="1"/>
     <w:lsdException w:name="HTML Variable" w:semiHidden="1" w:unhideWhenUsed="1"/>
-    <w:lsdException w:name="Normal Table" w:semiHidden="1" w:unhideWhenUsed="1"/>
     <w:lsdException w:name="annotation subject" w:semiHidden="1" w:unhideWhenUsed="1"/>
     <w:lsdException w:name="No List" w:semiHidden="1" w:unhideWhenUsed="1"/>
     <w:lsdException w:name="Outline List 1" w:semiHidden="1" w:unhideWhenUsed="1"/>
@@ -949,11 +946,8 @@
     <w:lsdException w:name="Table Contemporary" w:semiHidden="1" w:unhideWhenUsed="1"/>
     <w:lsdException w:name="Table Elegant" w:semiHidden="1" w:unhideWhenUsed="1"/>
     <w:lsdException w:name="Table Professional" w:semiHidden="1" w:unhideWhenUsed="1"/>
-    <w:lsdException w:name="Table Subtle 1" w:semiHidden="1" w:unhideWhenUsed="1"/>
     <w:lsdException w:name="Table Subtle 2" w:semiHidden="1" w:unhideWhenUsed="1"/>
     <w:lsdException w:name="Table Web 1" w:semiHidden="1" w:unhideWhenUsed="1"/>
-    <w:lsdException w:name="Table Web 2" w:semiHidden="1" w:unhideWhenUsed="1"/>
-    <w:lsdException w:name="Table Web 3" w:semiHidden="1" w:unhideWhenUsed="1"/>
     <w:lsdException w:name="Balloon Text" w:semiHidden="1" w:unhideWhenUsed="1"/>
     <w:lsdException w:name="Table Grid" w:uiPriority="39"/>
     <w:lsdException w:name="Table Theme" w:semiHidden="1" w:unhideWhenUsed="1"/>
@@ -1172,6 +1166,11 @@
     <w:lsdException w:name="List Table 5 Dark Accent 6" w:uiPriority="50"/>
     <w:lsdException w:name="List Table 6 Colorful Accent 6" w:uiPriority="51"/>
     <w:lsdException w:name="List Table 7 Colorful Accent 6" w:uiPriority="52"/>
+    <w:lsdException w:name="Mention" w:semiHidden="1" w:unhideWhenUsed="1"/>
+    <w:lsdException w:name="Smart Hyperlink" w:semiHidden="1" w:unhideWhenUsed="1"/>
+    <w:lsdException w:name="Hashtag" w:semiHidden="1" w:unhideWhenUsed="1"/>
+    <w:lsdException w:name="Unresolved Mention" w:semiHidden="1" w:unhideWhenUsed="1"/>
+    <w:lsdException w:name="Smart Link" w:semiHidden="1" w:unhideWhenUsed="1"/>
   </w:latentStyles>
   <w:style w:type="paragraph" w:default="1" w:styleId="Standard">
     <w:name w:val="Normal"/>
